--- a/Document/设计说明书.docx
+++ b/Document/设计说明书.docx
@@ -14,11 +14,6 @@
       </w:r>
     </w:p>
     <w:p>
-      <w:pPr>
-        <w:rPr>
-          <w:rFonts w:hint="eastAsia"/>
-        </w:rPr>
-      </w:pPr>
       <w:r>
         <w:tab/>
       </w:r>
@@ -32,7 +27,23 @@
         <w:t>，</w:t>
       </w:r>
       <w:r>
-        <w:t>分别是爬取中文网页的爬虫和对所爬取的网页进行聚类的</w:t>
+        <w:t>分别</w:t>
+      </w:r>
+      <w:proofErr w:type="gramStart"/>
+      <w:r>
+        <w:t>是爬取中文</w:t>
+      </w:r>
+      <w:proofErr w:type="gramEnd"/>
+      <w:r>
+        <w:t>网页的爬虫和对</w:t>
+      </w:r>
+      <w:proofErr w:type="gramStart"/>
+      <w:r>
+        <w:t>所爬取</w:t>
+      </w:r>
+      <w:proofErr w:type="gramEnd"/>
+      <w:r>
+        <w:t>的网页进行聚类的</w:t>
       </w:r>
       <w:r>
         <w:t>K-means</w:t>
@@ -67,6 +78,459 @@
         </w:rPr>
         <w:t>爬虫设计</w:t>
       </w:r>
+    </w:p>
+    <w:p>
+      <w:pPr>
+        <w:pStyle w:val="2"/>
+        <w:numPr>
+          <w:ilvl w:val="1"/>
+          <w:numId w:val="1"/>
+        </w:numPr>
+      </w:pPr>
+      <w:r>
+        <w:rPr>
+          <w:rFonts w:hint="eastAsia"/>
+        </w:rPr>
+        <w:t>中文网页源选择</w:t>
+      </w:r>
+    </w:p>
+    <w:p>
+      <w:r>
+        <w:t>选取了</w:t>
+      </w:r>
+      <w:r>
+        <w:rPr>
+          <w:rFonts w:hint="eastAsia"/>
+        </w:rPr>
+        <w:t xml:space="preserve"> 10 </w:t>
+      </w:r>
+      <w:proofErr w:type="gramStart"/>
+      <w:r>
+        <w:rPr>
+          <w:rFonts w:hint="eastAsia"/>
+        </w:rPr>
+        <w:t>个</w:t>
+      </w:r>
+      <w:proofErr w:type="gramEnd"/>
+      <w:r>
+        <w:rPr>
+          <w:rFonts w:hint="eastAsia"/>
+        </w:rPr>
+        <w:t>具有明显特征的新闻频道，分别为：</w:t>
+      </w:r>
+    </w:p>
+    <w:p>
+      <w:pPr>
+        <w:pStyle w:val="a4"/>
+        <w:numPr>
+          <w:ilvl w:val="0"/>
+          <w:numId w:val="4"/>
+        </w:numPr>
+        <w:ind w:firstLineChars="0"/>
+        <w:rPr>
+          <w:rFonts w:hint="eastAsia"/>
+        </w:rPr>
+      </w:pPr>
+      <w:hyperlink r:id="rId6" w:history="1">
+        <w:r>
+          <w:rPr>
+            <w:rStyle w:val="a6"/>
+            <w:rFonts w:hint="eastAsia"/>
+          </w:rPr>
+          <w:t>https://www.myzaker.com/channel/9</w:t>
+        </w:r>
+      </w:hyperlink>
+      <w:r>
+        <w:t xml:space="preserve"> </w:t>
+      </w:r>
+      <w:r>
+        <w:rPr>
+          <w:rFonts w:hint="eastAsia"/>
+        </w:rPr>
+        <w:t xml:space="preserve">  </w:t>
+      </w:r>
+      <w:r>
+        <w:rPr>
+          <w:rFonts w:hint="eastAsia"/>
+        </w:rPr>
+        <w:t>娱乐频道</w:t>
+      </w:r>
+    </w:p>
+    <w:p>
+      <w:pPr>
+        <w:pStyle w:val="a4"/>
+        <w:numPr>
+          <w:ilvl w:val="0"/>
+          <w:numId w:val="4"/>
+        </w:numPr>
+        <w:ind w:firstLineChars="0"/>
+        <w:rPr>
+          <w:rFonts w:hint="eastAsia"/>
+        </w:rPr>
+      </w:pPr>
+      <w:hyperlink r:id="rId7" w:history="1">
+        <w:r>
+          <w:rPr>
+            <w:rStyle w:val="a6"/>
+            <w:rFonts w:hint="eastAsia"/>
+          </w:rPr>
+          <w:t>https://www.myzaker.com/channel/7</w:t>
+        </w:r>
+      </w:hyperlink>
+      <w:r>
+        <w:t xml:space="preserve">   </w:t>
+      </w:r>
+      <w:r>
+        <w:t>汽车频道</w:t>
+      </w:r>
+    </w:p>
+    <w:p>
+      <w:pPr>
+        <w:pStyle w:val="a4"/>
+        <w:numPr>
+          <w:ilvl w:val="0"/>
+          <w:numId w:val="4"/>
+        </w:numPr>
+        <w:ind w:firstLineChars="0"/>
+        <w:rPr>
+          <w:rFonts w:hint="eastAsia"/>
+        </w:rPr>
+      </w:pPr>
+      <w:hyperlink r:id="rId8" w:history="1">
+        <w:r>
+          <w:rPr>
+            <w:rStyle w:val="a6"/>
+            <w:rFonts w:hint="eastAsia"/>
+          </w:rPr>
+          <w:t>https://www.myzaker.com/channel/8</w:t>
+        </w:r>
+      </w:hyperlink>
+      <w:r>
+        <w:t xml:space="preserve">   </w:t>
+      </w:r>
+      <w:r>
+        <w:t>体育频道</w:t>
+      </w:r>
+    </w:p>
+    <w:p>
+      <w:pPr>
+        <w:pStyle w:val="a4"/>
+        <w:numPr>
+          <w:ilvl w:val="0"/>
+          <w:numId w:val="4"/>
+        </w:numPr>
+        <w:ind w:firstLineChars="0"/>
+        <w:rPr>
+          <w:rFonts w:hint="eastAsia"/>
+        </w:rPr>
+      </w:pPr>
+      <w:hyperlink r:id="rId9" w:history="1">
+        <w:r>
+          <w:rPr>
+            <w:rStyle w:val="a6"/>
+            <w:rFonts w:hint="eastAsia"/>
+          </w:rPr>
+          <w:t>https://www.myzaker.com/channel/13</w:t>
+        </w:r>
+      </w:hyperlink>
+      <w:r>
+        <w:t xml:space="preserve">  </w:t>
+      </w:r>
+      <w:r>
+        <w:rPr>
+          <w:rFonts w:hint="eastAsia"/>
+        </w:rPr>
+        <w:t>科技频道</w:t>
+      </w:r>
+    </w:p>
+    <w:p>
+      <w:pPr>
+        <w:pStyle w:val="a4"/>
+        <w:numPr>
+          <w:ilvl w:val="0"/>
+          <w:numId w:val="4"/>
+        </w:numPr>
+        <w:ind w:firstLineChars="0"/>
+        <w:rPr>
+          <w:rFonts w:hint="eastAsia"/>
+        </w:rPr>
+      </w:pPr>
+      <w:hyperlink r:id="rId10" w:history="1">
+        <w:r>
+          <w:rPr>
+            <w:rStyle w:val="a6"/>
+            <w:rFonts w:hint="eastAsia"/>
+          </w:rPr>
+          <w:t>https://www.myzaker.com/channel/3</w:t>
+        </w:r>
+      </w:hyperlink>
+      <w:r>
+        <w:t xml:space="preserve">   </w:t>
+      </w:r>
+      <w:r>
+        <w:rPr>
+          <w:rFonts w:hint="eastAsia"/>
+        </w:rPr>
+        <w:t>军事频道</w:t>
+      </w:r>
+    </w:p>
+    <w:p>
+      <w:pPr>
+        <w:pStyle w:val="a4"/>
+        <w:numPr>
+          <w:ilvl w:val="0"/>
+          <w:numId w:val="4"/>
+        </w:numPr>
+        <w:ind w:firstLineChars="0"/>
+        <w:rPr>
+          <w:rFonts w:hint="eastAsia"/>
+        </w:rPr>
+      </w:pPr>
+      <w:hyperlink r:id="rId11" w:history="1">
+        <w:r>
+          <w:rPr>
+            <w:rStyle w:val="a6"/>
+            <w:rFonts w:hint="eastAsia"/>
+          </w:rPr>
+          <w:t>https://www.myzaker.com/channel/10386</w:t>
+        </w:r>
+      </w:hyperlink>
+      <w:r>
+        <w:t xml:space="preserve">   </w:t>
+      </w:r>
+      <w:r>
+        <w:rPr>
+          <w:rFonts w:hint="eastAsia"/>
+        </w:rPr>
+        <w:t>美食频道</w:t>
+      </w:r>
+    </w:p>
+    <w:p>
+      <w:pPr>
+        <w:pStyle w:val="a4"/>
+        <w:numPr>
+          <w:ilvl w:val="0"/>
+          <w:numId w:val="4"/>
+        </w:numPr>
+        <w:ind w:firstLineChars="0"/>
+        <w:rPr>
+          <w:rFonts w:hint="eastAsia"/>
+        </w:rPr>
+      </w:pPr>
+      <w:hyperlink r:id="rId12" w:history="1">
+        <w:r>
+          <w:rPr>
+            <w:rStyle w:val="a6"/>
+            <w:rFonts w:hint="eastAsia"/>
+          </w:rPr>
+          <w:t>https://www.myzaker.com/channel/12</w:t>
+        </w:r>
+      </w:hyperlink>
+      <w:r>
+        <w:t xml:space="preserve">   </w:t>
+      </w:r>
+      <w:r>
+        <w:rPr>
+          <w:rFonts w:hint="eastAsia"/>
+        </w:rPr>
+        <w:t>时尚频道</w:t>
+      </w:r>
+    </w:p>
+    <w:p>
+      <w:pPr>
+        <w:pStyle w:val="a4"/>
+        <w:numPr>
+          <w:ilvl w:val="0"/>
+          <w:numId w:val="4"/>
+        </w:numPr>
+        <w:ind w:firstLineChars="0"/>
+        <w:rPr>
+          <w:rFonts w:hint="eastAsia"/>
+        </w:rPr>
+      </w:pPr>
+      <w:hyperlink r:id="rId13" w:history="1">
+        <w:r>
+          <w:rPr>
+            <w:rStyle w:val="a6"/>
+            <w:rFonts w:hint="eastAsia"/>
+          </w:rPr>
+          <w:t>https://www.myzaker.com/channel/981</w:t>
+        </w:r>
+      </w:hyperlink>
+      <w:r>
+        <w:t xml:space="preserve">  </w:t>
+      </w:r>
+      <w:r>
+        <w:rPr>
+          <w:rFonts w:hint="eastAsia"/>
+        </w:rPr>
+        <w:t>旅游频道</w:t>
+      </w:r>
+    </w:p>
+    <w:p>
+      <w:pPr>
+        <w:pStyle w:val="a4"/>
+        <w:numPr>
+          <w:ilvl w:val="0"/>
+          <w:numId w:val="4"/>
+        </w:numPr>
+        <w:ind w:firstLineChars="0"/>
+        <w:rPr>
+          <w:rFonts w:hint="eastAsia"/>
+        </w:rPr>
+      </w:pPr>
+      <w:hyperlink r:id="rId14" w:history="1">
+        <w:r>
+          <w:rPr>
+            <w:rStyle w:val="a6"/>
+            <w:rFonts w:hint="eastAsia"/>
+          </w:rPr>
+          <w:t>https://www.myzaker.com/channel/10376</w:t>
+        </w:r>
+      </w:hyperlink>
+      <w:r>
+        <w:t xml:space="preserve">  </w:t>
+      </w:r>
+      <w:r>
+        <w:rPr>
+          <w:rFonts w:hint="eastAsia"/>
+        </w:rPr>
+        <w:t>游戏频道</w:t>
+      </w:r>
+    </w:p>
+    <w:p>
+      <w:pPr>
+        <w:pStyle w:val="a4"/>
+        <w:numPr>
+          <w:ilvl w:val="0"/>
+          <w:numId w:val="4"/>
+        </w:numPr>
+        <w:ind w:firstLineChars="0"/>
+      </w:pPr>
+      <w:hyperlink r:id="rId15" w:history="1">
+        <w:r>
+          <w:rPr>
+            <w:rStyle w:val="a6"/>
+            <w:rFonts w:hint="eastAsia"/>
+          </w:rPr>
+          <w:t>https://www.myzaker.com/channel/10530</w:t>
+        </w:r>
+      </w:hyperlink>
+      <w:r>
+        <w:t xml:space="preserve">    </w:t>
+      </w:r>
+      <w:r>
+        <w:rPr>
+          <w:rFonts w:hint="eastAsia"/>
+        </w:rPr>
+        <w:t>电影频道</w:t>
+      </w:r>
+    </w:p>
+    <w:p>
+      <w:pPr>
+        <w:ind w:left="313"/>
+      </w:pPr>
+      <w:r>
+        <w:t>这样，</w:t>
+      </w:r>
+      <w:r>
+        <w:rPr>
+          <w:rFonts w:hint="eastAsia"/>
+        </w:rPr>
+        <w:t>我们就可以得到真实的簇为</w:t>
+      </w:r>
+      <w:r>
+        <w:rPr>
+          <w:rFonts w:hint="eastAsia"/>
+        </w:rPr>
+        <w:t xml:space="preserve"> </w:t>
+      </w:r>
+      <w:r>
+        <w:t xml:space="preserve">10 </w:t>
+      </w:r>
+      <w:proofErr w:type="gramStart"/>
+      <w:r>
+        <w:t>个</w:t>
+      </w:r>
+      <w:proofErr w:type="gramEnd"/>
+      <w:r>
+        <w:t>，确定</w:t>
+      </w:r>
+      <w:r>
+        <w:rPr>
+          <w:rFonts w:hint="eastAsia"/>
+        </w:rPr>
+        <w:t xml:space="preserve"> </w:t>
+      </w:r>
+      <w:r>
+        <w:t>K = 10</w:t>
+      </w:r>
+      <w:r>
+        <w:t>。</w:t>
+      </w:r>
+    </w:p>
+    <w:p>
+      <w:pPr>
+        <w:ind w:left="313"/>
+        <w:rPr>
+          <w:rFonts w:hint="eastAsia"/>
+        </w:rPr>
+      </w:pPr>
+    </w:p>
+    <w:p>
+      <w:pPr>
+        <w:pStyle w:val="2"/>
+        <w:numPr>
+          <w:ilvl w:val="1"/>
+          <w:numId w:val="1"/>
+        </w:numPr>
+      </w:pPr>
+      <w:r>
+        <w:rPr>
+          <w:rFonts w:hint="eastAsia"/>
+        </w:rPr>
+        <w:t>基于生产者</w:t>
+      </w:r>
+      <w:r>
+        <w:rPr>
+          <w:rFonts w:hint="eastAsia"/>
+        </w:rPr>
+        <w:t>-</w:t>
+      </w:r>
+      <w:r>
+        <w:rPr>
+          <w:rFonts w:hint="eastAsia"/>
+        </w:rPr>
+        <w:t>消费者实现爬虫</w:t>
+      </w:r>
+    </w:p>
+    <w:p>
+      <w:pPr>
+        <w:ind w:left="313"/>
+        <w:rPr>
+          <w:rFonts w:hint="eastAsia"/>
+        </w:rPr>
+      </w:pPr>
+      <w:r>
+        <w:rPr>
+          <w:rFonts w:hint="eastAsia"/>
+        </w:rPr>
+        <w:t>爬虫基于多线程，使用生产者</w:t>
+      </w:r>
+      <w:r>
+        <w:rPr>
+          <w:rFonts w:hint="eastAsia"/>
+        </w:rPr>
+        <w:t>-</w:t>
+      </w:r>
+      <w:r>
+        <w:rPr>
+          <w:rFonts w:hint="eastAsia"/>
+        </w:rPr>
+        <w:t>消费者实现。其中，一个生产者负责从网页中提取新闻链接，加入到阻塞队列中。数个消费者从阻塞队列中提取新闻链接，下载并提取网页中文。</w:t>
+      </w:r>
+      <w:bookmarkStart w:id="0" w:name="_GoBack"/>
+      <w:bookmarkEnd w:id="0"/>
     </w:p>
     <w:p>
       <w:pPr>
@@ -125,7 +589,6 @@
         </w:numPr>
         <w:ind w:firstLineChars="0"/>
         <w:rPr>
-          <w:rFonts w:hint="eastAsia"/>
           <w:b/>
         </w:rPr>
       </w:pPr>
@@ -149,11 +612,6 @@
       </w:r>
     </w:p>
     <w:p>
-      <w:pPr>
-        <w:rPr>
-          <w:rFonts w:hint="eastAsia"/>
-        </w:rPr>
-      </w:pPr>
       <w:r>
         <w:rPr>
           <w:rFonts w:hint="eastAsia"/>
@@ -168,11 +626,6 @@
       </w:r>
     </w:p>
     <w:p>
-      <w:pPr>
-        <w:rPr>
-          <w:rFonts w:hint="eastAsia"/>
-        </w:rPr>
-      </w:pPr>
       <w:r>
         <w:rPr>
           <w:rFonts w:hint="eastAsia"/>
@@ -212,12 +665,14 @@
         </w:rPr>
         <w:t>其中的中文分词使用</w:t>
       </w:r>
+      <w:proofErr w:type="spellStart"/>
       <w:r>
         <w:rPr>
           <w:rFonts w:hint="eastAsia"/>
         </w:rPr>
         <w:t>Jieba</w:t>
       </w:r>
+      <w:proofErr w:type="spellEnd"/>
       <w:r>
         <w:rPr>
           <w:rFonts w:hint="eastAsia"/>
@@ -225,13 +680,7 @@
         <w:t>分词进行分词，然后过滤掉停用词，再进行统计词频。</w:t>
       </w:r>
     </w:p>
-    <w:p>
-      <w:pPr>
-        <w:rPr>
-          <w:rFonts w:hint="eastAsia"/>
-        </w:rPr>
-      </w:pPr>
-    </w:p>
+    <w:p/>
     <w:p>
       <w:pPr>
         <w:pStyle w:val="a4"/>
@@ -248,6 +697,7 @@
         <w:rPr>
           <w:b/>
         </w:rPr>
+        <w:lastRenderedPageBreak/>
         <w:t>Reduce</w:t>
       </w:r>
       <w:r>
@@ -265,11 +715,6 @@
       </w:r>
     </w:p>
     <w:p>
-      <w:pPr>
-        <w:rPr>
-          <w:rFonts w:hint="eastAsia"/>
-        </w:rPr>
-      </w:pPr>
       <w:r>
         <w:rPr>
           <w:rFonts w:hint="eastAsia"/>
@@ -340,7 +785,21 @@
         <w:rPr>
           <w:rFonts w:hint="eastAsia"/>
         </w:rPr>
-        <w:t>统计每个网页中的单词在网页总单词数的占比</w:t>
+        <w:t>统计每个网页中的单词在</w:t>
+      </w:r>
+      <w:proofErr w:type="gramStart"/>
+      <w:r>
+        <w:rPr>
+          <w:rFonts w:hint="eastAsia"/>
+        </w:rPr>
+        <w:t>网页总</w:t>
+      </w:r>
+      <w:proofErr w:type="gramEnd"/>
+      <w:r>
+        <w:rPr>
+          <w:rFonts w:hint="eastAsia"/>
+        </w:rPr>
+        <w:t>单词数的占比</w:t>
       </w:r>
     </w:p>
     <w:p>
@@ -375,11 +834,6 @@
       </w:r>
     </w:p>
     <w:p>
-      <w:pPr>
-        <w:rPr>
-          <w:rFonts w:hint="eastAsia"/>
-        </w:rPr>
-      </w:pPr>
       <w:r>
         <w:rPr>
           <w:rFonts w:hint="eastAsia"/>
@@ -406,11 +860,6 @@
       </w:r>
     </w:p>
     <w:p>
-      <w:pPr>
-        <w:rPr>
-          <w:rFonts w:hint="eastAsia"/>
-        </w:rPr>
-      </w:pPr>
       <w:r>
         <w:rPr>
           <w:rFonts w:hint="eastAsia"/>
@@ -469,11 +918,6 @@
       </w:r>
     </w:p>
     <w:p>
-      <w:pPr>
-        <w:rPr>
-          <w:rFonts w:hint="eastAsia"/>
-        </w:rPr>
-      </w:pPr>
       <w:r>
         <w:rPr>
           <w:rFonts w:hint="eastAsia"/>
@@ -609,11 +1053,6 @@
       </w:r>
     </w:p>
     <w:p>
-      <w:pPr>
-        <w:rPr>
-          <w:rFonts w:hint="eastAsia"/>
-        </w:rPr>
-      </w:pPr>
       <w:r>
         <w:rPr>
           <w:rFonts w:hint="eastAsia"/>
@@ -664,11 +1103,6 @@
       </w:r>
     </w:p>
     <w:p>
-      <w:pPr>
-        <w:rPr>
-          <w:rFonts w:hint="eastAsia"/>
-        </w:rPr>
-      </w:pPr>
       <w:r>
         <w:rPr>
           <w:rFonts w:hint="eastAsia"/>
@@ -719,7 +1153,6 @@
         </w:rPr>
       </w:pPr>
       <w:r>
-        <w:lastRenderedPageBreak/>
         <w:t xml:space="preserve"> </w:t>
       </w:r>
       <w:r>
@@ -742,11 +1175,6 @@
       </w:r>
     </w:p>
     <w:p>
-      <w:pPr>
-        <w:rPr>
-          <w:rFonts w:hint="eastAsia"/>
-        </w:rPr>
-      </w:pPr>
       <w:r>
         <w:rPr>
           <w:rFonts w:hint="eastAsia"/>
@@ -845,12 +1273,14 @@
       <w:r>
         <w:t>文件夹中的</w:t>
       </w:r>
+      <w:proofErr w:type="spellStart"/>
       <w:r>
         <w:rPr>
           <w:rFonts w:hint="eastAsia"/>
         </w:rPr>
         <w:t>dict</w:t>
       </w:r>
+      <w:proofErr w:type="spellEnd"/>
       <w:r>
         <w:rPr>
           <w:rFonts w:hint="eastAsia"/>
@@ -947,16 +1377,7 @@
                 <w:rPr>
                   <w:rFonts w:ascii="Cambria Math" w:hAnsi="Cambria Math"/>
                 </w:rPr>
-                <m:t>某个词在网页</m:t>
-              </m:r>
-              <m:r>
-                <m:rPr>
-                  <m:sty m:val="p"/>
-                </m:rPr>
-                <w:rPr>
-                  <w:rFonts w:ascii="Cambria Math" w:hAnsi="Cambria Math"/>
-                </w:rPr>
-                <m:t>中的出现次数</m:t>
+                <m:t>某个词在网页中的出现次数</m:t>
               </m:r>
             </m:num>
             <m:den>
@@ -967,16 +1388,7 @@
                 <w:rPr>
                   <w:rFonts w:ascii="Cambria Math" w:hAnsi="Cambria Math"/>
                 </w:rPr>
-                <m:t>网页</m:t>
-              </m:r>
-              <m:r>
-                <m:rPr>
-                  <m:sty m:val="p"/>
-                </m:rPr>
-                <w:rPr>
-                  <w:rFonts w:ascii="Cambria Math" w:hAnsi="Cambria Math"/>
-                </w:rPr>
-                <m:t>的总词数</m:t>
+                <m:t>网页的总词数</m:t>
               </m:r>
             </m:den>
           </m:f>
@@ -984,11 +1396,6 @@
       </m:oMathPara>
     </w:p>
     <w:p>
-      <w:pPr>
-        <w:rPr>
-          <w:rFonts w:hint="eastAsia"/>
-        </w:rPr>
-      </w:pPr>
       <m:oMathPara>
         <m:oMath>
           <m:r>
@@ -1111,11 +1518,6 @@
       </m:oMathPara>
     </w:p>
     <w:p>
-      <w:pPr>
-        <w:rPr>
-          <w:rFonts w:hint="eastAsia"/>
-        </w:rPr>
-      </w:pPr>
       <m:oMathPara>
         <m:oMath>
           <m:r>
@@ -1290,11 +1692,6 @@
       </w:r>
     </w:p>
     <w:p>
-      <w:pPr>
-        <w:rPr>
-          <w:rFonts w:hint="eastAsia"/>
-        </w:rPr>
-      </w:pPr>
       <w:r>
         <w:rPr>
           <w:rFonts w:hint="eastAsia"/>
@@ -1358,13 +1755,7 @@
         <w:t>值</w:t>
       </w:r>
     </w:p>
-    <w:p>
-      <w:pPr>
-        <w:rPr>
-          <w:rFonts w:hint="eastAsia"/>
-        </w:rPr>
-      </w:pPr>
-    </w:p>
+    <w:p/>
     <w:p>
       <w:pPr>
         <w:pStyle w:val="a4"/>
@@ -1397,15 +1788,11 @@
       </w:r>
     </w:p>
     <w:p>
-      <w:pPr>
-        <w:rPr>
-          <w:rFonts w:hint="eastAsia"/>
-        </w:rPr>
-      </w:pPr>
-      <w:r>
-        <w:rPr>
-          <w:rFonts w:hint="eastAsia"/>
-        </w:rPr>
+      <w:r>
+        <w:rPr>
+          <w:rFonts w:hint="eastAsia"/>
+        </w:rPr>
+        <w:lastRenderedPageBreak/>
         <w:t xml:space="preserve">Input: </w:t>
       </w:r>
       <w:r>
@@ -1485,11 +1872,6 @@
     </w:p>
     <w:p/>
     <w:p>
-      <w:pPr>
-        <w:rPr>
-          <w:rFonts w:hint="eastAsia"/>
-        </w:rPr>
-      </w:pPr>
       <w:r>
         <w:t>使用单词的</w:t>
       </w:r>
@@ -1577,11 +1959,6 @@
       </w:r>
     </w:p>
     <w:p>
-      <w:pPr>
-        <w:rPr>
-          <w:rFonts w:hint="eastAsia"/>
-        </w:rPr>
-      </w:pPr>
       <w:r>
         <w:rPr>
           <w:rFonts w:hint="eastAsia"/>
@@ -1695,11 +2072,6 @@
     </w:p>
     <w:p/>
     <w:p>
-      <w:pPr>
-        <w:rPr>
-          <w:rFonts w:hint="eastAsia"/>
-        </w:rPr>
-      </w:pPr>
       <w:r>
         <w:t>在计算网页间的距离时使用余弦距离</w:t>
       </w:r>
@@ -1710,13 +2082,7 @@
         <w:t>，以此来代表网页间的相似度。</w:t>
       </w:r>
     </w:p>
-    <w:p>
-      <w:pPr>
-        <w:rPr>
-          <w:rFonts w:hint="eastAsia"/>
-        </w:rPr>
-      </w:pPr>
-    </w:p>
+    <w:p/>
     <w:p>
       <w:pPr>
         <w:pStyle w:val="a4"/>
@@ -1749,11 +2115,6 @@
       </w:r>
     </w:p>
     <w:p>
-      <w:pPr>
-        <w:rPr>
-          <w:rFonts w:hint="eastAsia"/>
-        </w:rPr>
-      </w:pPr>
       <w:r>
         <w:rPr>
           <w:rFonts w:hint="eastAsia"/>
@@ -1871,16 +2232,10 @@
       </w:r>
     </w:p>
     <w:p>
-      <w:pPr>
-        <w:rPr>
-          <w:rFonts w:hint="eastAsia"/>
-        </w:rPr>
-      </w:pPr>
-      <w:r>
-        <w:rPr>
-          <w:rFonts w:hint="eastAsia"/>
-        </w:rPr>
-        <w:lastRenderedPageBreak/>
+      <w:r>
+        <w:rPr>
+          <w:rFonts w:hint="eastAsia"/>
+        </w:rPr>
         <w:t xml:space="preserve">Input: </w:t>
       </w:r>
       <w:r>
@@ -1946,13 +2301,7 @@
         <w:t xml:space="preserve">　网页编号，中心编号</w:t>
       </w:r>
     </w:p>
-    <w:p>
-      <w:pPr>
-        <w:rPr>
-          <w:rFonts w:hint="eastAsia"/>
-        </w:rPr>
-      </w:pPr>
-    </w:p>
+    <w:p/>
     <w:p>
       <w:pPr>
         <w:pStyle w:val="a4"/>
@@ -1985,11 +2334,6 @@
       </w:r>
     </w:p>
     <w:p>
-      <w:pPr>
-        <w:rPr>
-          <w:rFonts w:hint="eastAsia"/>
-        </w:rPr>
-      </w:pPr>
       <w:r>
         <w:rPr>
           <w:rFonts w:hint="eastAsia"/>
@@ -2019,11 +2363,6 @@
     </w:p>
     <w:p/>
     <w:p>
-      <w:pPr>
-        <w:rPr>
-          <w:rFonts w:hint="eastAsia"/>
-        </w:rPr>
-      </w:pPr>
       <w:r>
         <w:t>最后</w:t>
       </w:r>
@@ -2098,13 +2437,7 @@
         <w:t>的值</w:t>
       </w:r>
     </w:p>
-    <w:p>
-      <w:pPr>
-        <w:rPr>
-          <w:rFonts w:hint="eastAsia"/>
-        </w:rPr>
-      </w:pPr>
-    </w:p>
+    <w:p/>
     <w:p>
       <w:pPr>
         <w:pStyle w:val="a4"/>
@@ -2136,23 +2469,15 @@
         <w:t>：</w:t>
       </w:r>
     </w:p>
-    <w:p>
-      <w:pPr>
-        <w:rPr>
-          <w:rFonts w:hint="eastAsia"/>
-        </w:rPr>
-      </w:pPr>
-      <w:bookmarkStart w:id="0" w:name="_GoBack"/>
-      <w:bookmarkEnd w:id="0"/>
-    </w:p>
-    <w:p>
-      <w:pPr>
-        <w:rPr>
-          <w:rFonts w:hint="eastAsia"/>
-        </w:rPr>
-      </w:pPr>
-      <w:r>
-        <w:t>当以下两个条件其中之一满足时</w:t>
+    <w:p/>
+    <w:p>
+      <w:proofErr w:type="gramStart"/>
+      <w:r>
+        <w:t>当以下</w:t>
+      </w:r>
+      <w:proofErr w:type="gramEnd"/>
+      <w:r>
+        <w:t>两个条件其中之一满足时</w:t>
       </w:r>
       <w:r>
         <w:rPr>
@@ -2182,12 +2507,14 @@
         </w:rPr>
         <w:t>迭代次数达到参数</w:t>
       </w:r>
+      <w:proofErr w:type="spellStart"/>
       <w:r>
         <w:rPr>
           <w:rFonts w:hint="eastAsia"/>
         </w:rPr>
         <w:t>maxIteration</w:t>
       </w:r>
+      <w:proofErr w:type="spellEnd"/>
       <w:r>
         <w:rPr>
           <w:rFonts w:hint="eastAsia"/>
@@ -2203,12 +2530,14 @@
           <w:numId w:val="3"/>
         </w:numPr>
         <w:ind w:firstLineChars="0"/>
-        <w:rPr>
-          <w:rFonts w:hint="eastAsia"/>
-        </w:rPr>
-      </w:pPr>
-      <w:r>
-        <w:t>当簇心向量不再变化时</w:t>
+      </w:pPr>
+      <w:proofErr w:type="gramStart"/>
+      <w:r>
+        <w:t>当簇心</w:t>
+      </w:r>
+      <w:proofErr w:type="gramEnd"/>
+      <w:r>
+        <w:t>向量不再变化时</w:t>
       </w:r>
     </w:p>
     <w:sectPr>
@@ -2223,7 +2552,7 @@
 
 <file path=word/numbering.xml><?xml version="1.0" encoding="utf-8"?>
 <w:numbering xmlns:wpc="http://schemas.microsoft.com/office/word/2010/wordprocessingCanvas" xmlns:mc="http://schemas.openxmlformats.org/markup-compatibility/2006" xmlns:o="urn:schemas-microsoft-com:office:office" xmlns:r="http://schemas.openxmlformats.org/officeDocument/2006/relationships" xmlns:m="http://schemas.openxmlformats.org/officeDocument/2006/math" xmlns:v="urn:schemas-microsoft-com:vml" xmlns:wp14="http://schemas.microsoft.com/office/word/2010/wordprocessingDrawing" xmlns:wp="http://schemas.openxmlformats.org/drawingml/2006/wordprocessingDrawing" xmlns:w10="urn:schemas-microsoft-com:office:word" xmlns:w="http://schemas.openxmlformats.org/wordprocessingml/2006/main" xmlns:w14="http://schemas.microsoft.com/office/word/2010/wordml" xmlns:w15="http://schemas.microsoft.com/office/word/2012/wordml" xmlns:wpg="http://schemas.microsoft.com/office/word/2010/wordprocessingGroup" xmlns:wpi="http://schemas.microsoft.com/office/word/2010/wordprocessingInk" xmlns:wne="http://schemas.microsoft.com/office/word/2006/wordml" xmlns:wps="http://schemas.microsoft.com/office/word/2010/wordprocessingShape" mc:Ignorable="w14 w15 wp14">
-  <w:abstractNum w:abstractNumId="0">
+  <w:abstractNum w:abstractNumId="0" w15:restartNumberingAfterBreak="0">
     <w:nsid w:val="55666430"/>
     <w:multiLevelType w:val="multilevel"/>
     <w:tmpl w:val="978C3B5C"/>
@@ -2344,7 +2673,7 @@
       </w:rPr>
     </w:lvl>
   </w:abstractNum>
-  <w:abstractNum w:abstractNumId="1">
+  <w:abstractNum w:abstractNumId="1" w15:restartNumberingAfterBreak="0">
     <w:nsid w:val="5ACD3F26"/>
     <w:multiLevelType w:val="hybridMultilevel"/>
     <w:tmpl w:val="ED6C11C6"/>
@@ -2433,7 +2762,7 @@
       </w:pPr>
     </w:lvl>
   </w:abstractNum>
-  <w:abstractNum w:abstractNumId="2">
+  <w:abstractNum w:abstractNumId="2" w15:restartNumberingAfterBreak="0">
     <w:nsid w:val="6C067A54"/>
     <w:multiLevelType w:val="multilevel"/>
     <w:tmpl w:val="978C3B5C"/>
@@ -2551,6 +2880,119 @@
       </w:pPr>
       <w:rPr>
         <w:rFonts w:hint="default"/>
+      </w:rPr>
+    </w:lvl>
+  </w:abstractNum>
+  <w:abstractNum w:abstractNumId="3" w15:restartNumberingAfterBreak="0">
+    <w:nsid w:val="76D76A6C"/>
+    <w:multiLevelType w:val="hybridMultilevel"/>
+    <w:tmpl w:val="9A30BB10"/>
+    <w:lvl w:ilvl="0" w:tplc="04090001">
+      <w:start w:val="1"/>
+      <w:numFmt w:val="bullet"/>
+      <w:lvlText w:val=""/>
+      <w:lvlJc w:val="left"/>
+      <w:pPr>
+        <w:ind w:left="733" w:hanging="420"/>
+      </w:pPr>
+      <w:rPr>
+        <w:rFonts w:ascii="Wingdings" w:hAnsi="Wingdings" w:hint="default"/>
+      </w:rPr>
+    </w:lvl>
+    <w:lvl w:ilvl="1" w:tplc="04090003" w:tentative="1">
+      <w:start w:val="1"/>
+      <w:numFmt w:val="bullet"/>
+      <w:lvlText w:val=""/>
+      <w:lvlJc w:val="left"/>
+      <w:pPr>
+        <w:ind w:left="1153" w:hanging="420"/>
+      </w:pPr>
+      <w:rPr>
+        <w:rFonts w:ascii="Wingdings" w:hAnsi="Wingdings" w:hint="default"/>
+      </w:rPr>
+    </w:lvl>
+    <w:lvl w:ilvl="2" w:tplc="04090005" w:tentative="1">
+      <w:start w:val="1"/>
+      <w:numFmt w:val="bullet"/>
+      <w:lvlText w:val=""/>
+      <w:lvlJc w:val="left"/>
+      <w:pPr>
+        <w:ind w:left="1573" w:hanging="420"/>
+      </w:pPr>
+      <w:rPr>
+        <w:rFonts w:ascii="Wingdings" w:hAnsi="Wingdings" w:hint="default"/>
+      </w:rPr>
+    </w:lvl>
+    <w:lvl w:ilvl="3" w:tplc="04090001" w:tentative="1">
+      <w:start w:val="1"/>
+      <w:numFmt w:val="bullet"/>
+      <w:lvlText w:val=""/>
+      <w:lvlJc w:val="left"/>
+      <w:pPr>
+        <w:ind w:left="1993" w:hanging="420"/>
+      </w:pPr>
+      <w:rPr>
+        <w:rFonts w:ascii="Wingdings" w:hAnsi="Wingdings" w:hint="default"/>
+      </w:rPr>
+    </w:lvl>
+    <w:lvl w:ilvl="4" w:tplc="04090003" w:tentative="1">
+      <w:start w:val="1"/>
+      <w:numFmt w:val="bullet"/>
+      <w:lvlText w:val=""/>
+      <w:lvlJc w:val="left"/>
+      <w:pPr>
+        <w:ind w:left="2413" w:hanging="420"/>
+      </w:pPr>
+      <w:rPr>
+        <w:rFonts w:ascii="Wingdings" w:hAnsi="Wingdings" w:hint="default"/>
+      </w:rPr>
+    </w:lvl>
+    <w:lvl w:ilvl="5" w:tplc="04090005" w:tentative="1">
+      <w:start w:val="1"/>
+      <w:numFmt w:val="bullet"/>
+      <w:lvlText w:val=""/>
+      <w:lvlJc w:val="left"/>
+      <w:pPr>
+        <w:ind w:left="2833" w:hanging="420"/>
+      </w:pPr>
+      <w:rPr>
+        <w:rFonts w:ascii="Wingdings" w:hAnsi="Wingdings" w:hint="default"/>
+      </w:rPr>
+    </w:lvl>
+    <w:lvl w:ilvl="6" w:tplc="04090001" w:tentative="1">
+      <w:start w:val="1"/>
+      <w:numFmt w:val="bullet"/>
+      <w:lvlText w:val=""/>
+      <w:lvlJc w:val="left"/>
+      <w:pPr>
+        <w:ind w:left="3253" w:hanging="420"/>
+      </w:pPr>
+      <w:rPr>
+        <w:rFonts w:ascii="Wingdings" w:hAnsi="Wingdings" w:hint="default"/>
+      </w:rPr>
+    </w:lvl>
+    <w:lvl w:ilvl="7" w:tplc="04090003" w:tentative="1">
+      <w:start w:val="1"/>
+      <w:numFmt w:val="bullet"/>
+      <w:lvlText w:val=""/>
+      <w:lvlJc w:val="left"/>
+      <w:pPr>
+        <w:ind w:left="3673" w:hanging="420"/>
+      </w:pPr>
+      <w:rPr>
+        <w:rFonts w:ascii="Wingdings" w:hAnsi="Wingdings" w:hint="default"/>
+      </w:rPr>
+    </w:lvl>
+    <w:lvl w:ilvl="8" w:tplc="04090005" w:tentative="1">
+      <w:start w:val="1"/>
+      <w:numFmt w:val="bullet"/>
+      <w:lvlText w:val=""/>
+      <w:lvlJc w:val="left"/>
+      <w:pPr>
+        <w:ind w:left="4093" w:hanging="420"/>
+      </w:pPr>
+      <w:rPr>
+        <w:rFonts w:ascii="Wingdings" w:hAnsi="Wingdings" w:hint="default"/>
       </w:rPr>
     </w:lvl>
   </w:abstractNum>
@@ -2562,6 +3004,9 @@
   </w:num>
   <w:num w:numId="3">
     <w:abstractNumId w:val="1"/>
+  </w:num>
+  <w:num w:numId="4">
+    <w:abstractNumId w:val="3"/>
   </w:num>
 </w:numbering>
 </file>
@@ -3116,6 +3561,17 @@
       <w:color w:val="808080"/>
     </w:rPr>
   </w:style>
+  <w:style w:type="character" w:styleId="a6">
+    <w:name w:val="Hyperlink"/>
+    <w:basedOn w:val="a0"/>
+    <w:uiPriority w:val="99"/>
+    <w:unhideWhenUsed/>
+    <w:rsid w:val="006F2066"/>
+    <w:rPr>
+      <w:color w:val="0563C1" w:themeColor="hyperlink"/>
+      <w:u w:val="single"/>
+    </w:rPr>
+  </w:style>
 </w:styles>
 </file>
 
@@ -3385,7 +3841,7 @@
 </file>
 
 <file path=customXml/itemProps1.xml><?xml version="1.0" encoding="utf-8"?>
-<ds:datastoreItem xmlns:ds="http://schemas.openxmlformats.org/officeDocument/2006/customXml" ds:itemID="{DCE944B0-C92E-4B4F-947F-2651E4788BF3}">
+<ds:datastoreItem xmlns:ds="http://schemas.openxmlformats.org/officeDocument/2006/customXml" ds:itemID="{B5DF10C1-9F90-4DC0-9927-7BADD1258013}">
   <ds:schemaRefs>
     <ds:schemaRef ds:uri="http://schemas.openxmlformats.org/officeDocument/2006/bibliography"/>
   </ds:schemaRefs>

--- a/Document/设计说明书.docx
+++ b/Document/设计说明书.docx
@@ -27,23 +27,7 @@
         <w:t>，</w:t>
       </w:r>
       <w:r>
-        <w:t>分别</w:t>
-      </w:r>
-      <w:proofErr w:type="gramStart"/>
-      <w:r>
-        <w:t>是爬取中文</w:t>
-      </w:r>
-      <w:proofErr w:type="gramEnd"/>
-      <w:r>
-        <w:t>网页的爬虫和对</w:t>
-      </w:r>
-      <w:proofErr w:type="gramStart"/>
-      <w:r>
-        <w:t>所爬取</w:t>
-      </w:r>
-      <w:proofErr w:type="gramEnd"/>
-      <w:r>
-        <w:t>的网页进行聚类的</w:t>
+        <w:t>分别是爬取中文网页的爬虫和对所爬取的网页进行聚类的</w:t>
       </w:r>
       <w:r>
         <w:t>K-means</w:t>
@@ -104,19 +88,11 @@
         </w:rPr>
         <w:t xml:space="preserve"> 10 </w:t>
       </w:r>
-      <w:proofErr w:type="gramStart"/>
-      <w:r>
-        <w:rPr>
-          <w:rFonts w:hint="eastAsia"/>
-        </w:rPr>
-        <w:t>个</w:t>
-      </w:r>
-      <w:proofErr w:type="gramEnd"/>
-      <w:r>
-        <w:rPr>
-          <w:rFonts w:hint="eastAsia"/>
-        </w:rPr>
-        <w:t>具有明显特征的新闻频道，分别为：</w:t>
+      <w:r>
+        <w:rPr>
+          <w:rFonts w:hint="eastAsia"/>
+        </w:rPr>
+        <w:t>个具有明显特征的新闻频道，分别为：</w:t>
       </w:r>
     </w:p>
     <w:p>
@@ -127,9 +103,6 @@
           <w:numId w:val="4"/>
         </w:numPr>
         <w:ind w:firstLineChars="0"/>
-        <w:rPr>
-          <w:rFonts w:hint="eastAsia"/>
-        </w:rPr>
       </w:pPr>
       <w:hyperlink r:id="rId6" w:history="1">
         <w:r>
@@ -164,9 +137,6 @@
           <w:numId w:val="4"/>
         </w:numPr>
         <w:ind w:firstLineChars="0"/>
-        <w:rPr>
-          <w:rFonts w:hint="eastAsia"/>
-        </w:rPr>
       </w:pPr>
       <w:hyperlink r:id="rId7" w:history="1">
         <w:r>
@@ -192,9 +162,6 @@
           <w:numId w:val="4"/>
         </w:numPr>
         <w:ind w:firstLineChars="0"/>
-        <w:rPr>
-          <w:rFonts w:hint="eastAsia"/>
-        </w:rPr>
       </w:pPr>
       <w:hyperlink r:id="rId8" w:history="1">
         <w:r>
@@ -220,9 +187,6 @@
           <w:numId w:val="4"/>
         </w:numPr>
         <w:ind w:firstLineChars="0"/>
-        <w:rPr>
-          <w:rFonts w:hint="eastAsia"/>
-        </w:rPr>
       </w:pPr>
       <w:hyperlink r:id="rId9" w:history="1">
         <w:r>
@@ -251,9 +215,6 @@
           <w:numId w:val="4"/>
         </w:numPr>
         <w:ind w:firstLineChars="0"/>
-        <w:rPr>
-          <w:rFonts w:hint="eastAsia"/>
-        </w:rPr>
       </w:pPr>
       <w:hyperlink r:id="rId10" w:history="1">
         <w:r>
@@ -282,9 +243,6 @@
           <w:numId w:val="4"/>
         </w:numPr>
         <w:ind w:firstLineChars="0"/>
-        <w:rPr>
-          <w:rFonts w:hint="eastAsia"/>
-        </w:rPr>
       </w:pPr>
       <w:hyperlink r:id="rId11" w:history="1">
         <w:r>
@@ -313,9 +271,6 @@
           <w:numId w:val="4"/>
         </w:numPr>
         <w:ind w:firstLineChars="0"/>
-        <w:rPr>
-          <w:rFonts w:hint="eastAsia"/>
-        </w:rPr>
       </w:pPr>
       <w:hyperlink r:id="rId12" w:history="1">
         <w:r>
@@ -344,9 +299,6 @@
           <w:numId w:val="4"/>
         </w:numPr>
         <w:ind w:firstLineChars="0"/>
-        <w:rPr>
-          <w:rFonts w:hint="eastAsia"/>
-        </w:rPr>
       </w:pPr>
       <w:hyperlink r:id="rId13" w:history="1">
         <w:r>
@@ -375,9 +327,6 @@
           <w:numId w:val="4"/>
         </w:numPr>
         <w:ind w:firstLineChars="0"/>
-        <w:rPr>
-          <w:rFonts w:hint="eastAsia"/>
-        </w:rPr>
       </w:pPr>
       <w:hyperlink r:id="rId14" w:history="1">
         <w:r>
@@ -448,13 +397,8 @@
       <w:r>
         <w:t xml:space="preserve">10 </w:t>
       </w:r>
-      <w:proofErr w:type="gramStart"/>
-      <w:r>
-        <w:t>个</w:t>
-      </w:r>
-      <w:proofErr w:type="gramEnd"/>
-      <w:r>
-        <w:t>，确定</w:t>
+      <w:r>
+        <w:t>个，确定</w:t>
       </w:r>
       <w:r>
         <w:rPr>
@@ -472,9 +416,6 @@
     <w:p>
       <w:pPr>
         <w:ind w:left="313"/>
-        <w:rPr>
-          <w:rFonts w:hint="eastAsia"/>
-        </w:rPr>
       </w:pPr>
     </w:p>
     <w:p>
@@ -507,9 +448,6 @@
     <w:p>
       <w:pPr>
         <w:ind w:left="313"/>
-        <w:rPr>
-          <w:rFonts w:hint="eastAsia"/>
-        </w:rPr>
       </w:pPr>
       <w:r>
         <w:rPr>
@@ -529,8 +467,6 @@
         </w:rPr>
         <w:t>消费者实现。其中，一个生产者负责从网页中提取新闻链接，加入到阻塞队列中。数个消费者从阻塞队列中提取新闻链接，下载并提取网页中文。</w:t>
       </w:r>
-      <w:bookmarkStart w:id="0" w:name="_GoBack"/>
-      <w:bookmarkEnd w:id="0"/>
     </w:p>
     <w:p>
       <w:pPr>
@@ -544,6 +480,7 @@
         <w:rPr>
           <w:rFonts w:hint="eastAsia"/>
         </w:rPr>
+        <w:lastRenderedPageBreak/>
         <w:t>K</w:t>
       </w:r>
       <w:r>
@@ -564,6 +501,52 @@
         </w:rPr>
         <w:t>聚类算法设计</w:t>
       </w:r>
+    </w:p>
+    <w:p>
+      <w:r>
+        <w:rPr>
+          <w:noProof/>
+        </w:rPr>
+        <w:drawing>
+          <wp:inline distT="0" distB="0" distL="0" distR="0" wp14:anchorId="1A99099F" wp14:editId="7C12E6D5">
+            <wp:extent cx="5190858" cy="4191986"/>
+            <wp:effectExtent l="0" t="0" r="0" b="0"/>
+            <wp:docPr id="3" name="图片 2"/>
+            <wp:cNvGraphicFramePr>
+              <a:graphicFrameLocks xmlns:a="http://schemas.openxmlformats.org/drawingml/2006/main" noChangeAspect="1"/>
+            </wp:cNvGraphicFramePr>
+            <a:graphic xmlns:a="http://schemas.openxmlformats.org/drawingml/2006/main">
+              <a:graphicData uri="http://schemas.openxmlformats.org/drawingml/2006/picture">
+                <pic:pic xmlns:pic="http://schemas.openxmlformats.org/drawingml/2006/picture">
+                  <pic:nvPicPr>
+                    <pic:cNvPr id="3" name="图片 2"/>
+                    <pic:cNvPicPr>
+                      <a:picLocks noChangeAspect="1"/>
+                    </pic:cNvPicPr>
+                  </pic:nvPicPr>
+                  <pic:blipFill>
+                    <a:blip r:embed="rId16"/>
+                    <a:stretch>
+                      <a:fillRect/>
+                    </a:stretch>
+                  </pic:blipFill>
+                  <pic:spPr>
+                    <a:xfrm>
+                      <a:off x="0" y="0"/>
+                      <a:ext cx="5190858" cy="4191986"/>
+                    </a:xfrm>
+                    <a:prstGeom prst="rect">
+                      <a:avLst/>
+                    </a:prstGeom>
+                  </pic:spPr>
+                </pic:pic>
+              </a:graphicData>
+            </a:graphic>
+          </wp:inline>
+        </w:drawing>
+      </w:r>
+      <w:bookmarkStart w:id="0" w:name="_GoBack"/>
+      <w:bookmarkEnd w:id="0"/>
     </w:p>
     <w:p>
       <w:pPr>
@@ -697,7 +680,6 @@
         <w:rPr>
           <w:b/>
         </w:rPr>
-        <w:lastRenderedPageBreak/>
         <w:t>Reduce</w:t>
       </w:r>
       <w:r>
@@ -785,21 +767,7 @@
         <w:rPr>
           <w:rFonts w:hint="eastAsia"/>
         </w:rPr>
-        <w:t>统计每个网页中的单词在</w:t>
-      </w:r>
-      <w:proofErr w:type="gramStart"/>
-      <w:r>
-        <w:rPr>
-          <w:rFonts w:hint="eastAsia"/>
-        </w:rPr>
-        <w:t>网页总</w:t>
-      </w:r>
-      <w:proofErr w:type="gramEnd"/>
-      <w:r>
-        <w:rPr>
-          <w:rFonts w:hint="eastAsia"/>
-        </w:rPr>
-        <w:t>单词数的占比</w:t>
+        <w:t>统计每个网页中的单词在网页总单词数的占比</w:t>
       </w:r>
     </w:p>
     <w:p>
@@ -864,6 +832,7 @@
         <w:rPr>
           <w:rFonts w:hint="eastAsia"/>
         </w:rPr>
+        <w:lastRenderedPageBreak/>
         <w:t xml:space="preserve">Output: </w:t>
       </w:r>
       <w:r>
@@ -1792,7 +1761,6 @@
         <w:rPr>
           <w:rFonts w:hint="eastAsia"/>
         </w:rPr>
-        <w:lastRenderedPageBreak/>
         <w:t xml:space="preserve">Input: </w:t>
       </w:r>
       <w:r>
@@ -2019,6 +1987,7 @@
         <w:rPr>
           <w:rFonts w:hint="eastAsia"/>
         </w:rPr>
+        <w:lastRenderedPageBreak/>
         <w:t xml:space="preserve">Output: </w:t>
       </w:r>
       <w:r>
@@ -2471,13 +2440,8 @@
     </w:p>
     <w:p/>
     <w:p>
-      <w:proofErr w:type="gramStart"/>
-      <w:r>
-        <w:t>当以下</w:t>
-      </w:r>
-      <w:proofErr w:type="gramEnd"/>
-      <w:r>
-        <w:t>两个条件其中之一满足时</w:t>
+      <w:r>
+        <w:t>当以下两个条件其中之一满足时</w:t>
       </w:r>
       <w:r>
         <w:rPr>
@@ -2531,13 +2495,8 @@
         </w:numPr>
         <w:ind w:firstLineChars="0"/>
       </w:pPr>
-      <w:proofErr w:type="gramStart"/>
-      <w:r>
-        <w:t>当簇心</w:t>
-      </w:r>
-      <w:proofErr w:type="gramEnd"/>
-      <w:r>
-        <w:t>向量不再变化时</w:t>
+      <w:r>
+        <w:t>当簇心向量不再变化时</w:t>
       </w:r>
     </w:p>
     <w:sectPr>
@@ -2552,7 +2511,7 @@
 
 <file path=word/numbering.xml><?xml version="1.0" encoding="utf-8"?>
 <w:numbering xmlns:wpc="http://schemas.microsoft.com/office/word/2010/wordprocessingCanvas" xmlns:mc="http://schemas.openxmlformats.org/markup-compatibility/2006" xmlns:o="urn:schemas-microsoft-com:office:office" xmlns:r="http://schemas.openxmlformats.org/officeDocument/2006/relationships" xmlns:m="http://schemas.openxmlformats.org/officeDocument/2006/math" xmlns:v="urn:schemas-microsoft-com:vml" xmlns:wp14="http://schemas.microsoft.com/office/word/2010/wordprocessingDrawing" xmlns:wp="http://schemas.openxmlformats.org/drawingml/2006/wordprocessingDrawing" xmlns:w10="urn:schemas-microsoft-com:office:word" xmlns:w="http://schemas.openxmlformats.org/wordprocessingml/2006/main" xmlns:w14="http://schemas.microsoft.com/office/word/2010/wordml" xmlns:w15="http://schemas.microsoft.com/office/word/2012/wordml" xmlns:wpg="http://schemas.microsoft.com/office/word/2010/wordprocessingGroup" xmlns:wpi="http://schemas.microsoft.com/office/word/2010/wordprocessingInk" xmlns:wne="http://schemas.microsoft.com/office/word/2006/wordml" xmlns:wps="http://schemas.microsoft.com/office/word/2010/wordprocessingShape" mc:Ignorable="w14 w15 wp14">
-  <w:abstractNum w:abstractNumId="0" w15:restartNumberingAfterBreak="0">
+  <w:abstractNum w:abstractNumId="0">
     <w:nsid w:val="55666430"/>
     <w:multiLevelType w:val="multilevel"/>
     <w:tmpl w:val="978C3B5C"/>
@@ -2673,7 +2632,7 @@
       </w:rPr>
     </w:lvl>
   </w:abstractNum>
-  <w:abstractNum w:abstractNumId="1" w15:restartNumberingAfterBreak="0">
+  <w:abstractNum w:abstractNumId="1">
     <w:nsid w:val="5ACD3F26"/>
     <w:multiLevelType w:val="hybridMultilevel"/>
     <w:tmpl w:val="ED6C11C6"/>
@@ -2762,7 +2721,7 @@
       </w:pPr>
     </w:lvl>
   </w:abstractNum>
-  <w:abstractNum w:abstractNumId="2" w15:restartNumberingAfterBreak="0">
+  <w:abstractNum w:abstractNumId="2">
     <w:nsid w:val="6C067A54"/>
     <w:multiLevelType w:val="multilevel"/>
     <w:tmpl w:val="978C3B5C"/>
@@ -2883,7 +2842,7 @@
       </w:rPr>
     </w:lvl>
   </w:abstractNum>
-  <w:abstractNum w:abstractNumId="3" w15:restartNumberingAfterBreak="0">
+  <w:abstractNum w:abstractNumId="3">
     <w:nsid w:val="76D76A6C"/>
     <w:multiLevelType w:val="hybridMultilevel"/>
     <w:tmpl w:val="9A30BB10"/>
@@ -3841,7 +3800,7 @@
 </file>
 
 <file path=customXml/itemProps1.xml><?xml version="1.0" encoding="utf-8"?>
-<ds:datastoreItem xmlns:ds="http://schemas.openxmlformats.org/officeDocument/2006/customXml" ds:itemID="{B5DF10C1-9F90-4DC0-9927-7BADD1258013}">
+<ds:datastoreItem xmlns:ds="http://schemas.openxmlformats.org/officeDocument/2006/customXml" ds:itemID="{949ED87B-A17B-4148-9D00-9F8E46D82770}">
   <ds:schemaRefs>
     <ds:schemaRef ds:uri="http://schemas.openxmlformats.org/officeDocument/2006/bibliography"/>
   </ds:schemaRefs>
